--- a/Trabalho de FMC - Alexandre Peluchi.docx
+++ b/Trabalho de FMC - Alexandre Peluchi.docx
@@ -1009,14 +1009,8 @@
         </w:p>
         <w:p>
           <w:pPr>
-            <w:rPr>
-              <w:lang w:eastAsia="pt-BR"/>
-            </w:rPr>
-          </w:pPr>
-        </w:p>
-        <w:p>
-          <w:pPr>
             <w:pStyle w:val="TOC1"/>
+            <w:ind w:firstLine="0"/>
           </w:pPr>
           <w:r>
             <w:fldChar w:fldCharType="begin"/>
@@ -1034,65 +1028,39 @@
             </w:rPr>
             <w:fldChar w:fldCharType="separate"/>
           </w:r>
+        </w:p>
+        <w:p>
+          <w:pPr>
+            <w:pStyle w:val="TOC1"/>
+          </w:pPr>
+          <w:r>
+            <w:t>INTRODUÇÃO</w:t>
+          </w:r>
+          <w:r>
+            <w:t xml:space="preserve"> </w:t>
+          </w:r>
           <w:hyperlink w:anchor="_Toc499740763">
-            <w:r>
-              <w:rPr>
-                <w:webHidden/>
-              </w:rPr>
-              <w:fldChar w:fldCharType="begin"/>
-            </w:r>
-            <w:r>
-              <w:rPr>
-                <w:webHidden/>
-              </w:rPr>
-              <w:instrText>PAGEREF _Toc499740763 \h</w:instrText>
-            </w:r>
-            <w:r>
-              <w:rPr>
-                <w:webHidden/>
-              </w:rPr>
-            </w:r>
-            <w:r>
-              <w:rPr>
-                <w:webHidden/>
-              </w:rPr>
-              <w:fldChar w:fldCharType="separate"/>
-            </w:r>
-            <w:r>
-              <w:rPr>
-                <w:rStyle w:val="IndexLink"/>
-                <w:webHidden/>
-              </w:rPr>
-              <w:t>INTRODUÇÃO</w:t>
-            </w:r>
             <w:r>
               <w:rPr>
                 <w:rStyle w:val="IndexLink"/>
                 <w:webHidden/>
               </w:rPr>
               <w:tab/>
-              <w:t>4</w:t>
-            </w:r>
-            <w:r>
-              <w:rPr>
-                <w:webHidden/>
-              </w:rPr>
-              <w:fldChar w:fldCharType="end"/>
             </w:r>
           </w:hyperlink>
+          <w:r>
+            <w:rPr>
+              <w:rStyle w:val="IndexLink"/>
+            </w:rPr>
+            <w:t>4</w:t>
+          </w:r>
         </w:p>
         <w:p>
           <w:pPr>
             <w:pStyle w:val="TOC1"/>
           </w:pPr>
           <w:r>
-            <w:t>DESCRIÇÃO</w:t>
-          </w:r>
-          <w:r>
-            <w:t>/DIFICULDADES</w:t>
-          </w:r>
-          <w:r>
-            <w:t xml:space="preserve"> </w:t>
+            <w:t xml:space="preserve">DESCRIÇÃO/DIFICULDADES </w:t>
           </w:r>
           <w:hyperlink w:anchor="_Toc499740763">
             <w:r>
@@ -1111,49 +1079,19 @@
           <w:pPr>
             <w:pStyle w:val="TOC1"/>
           </w:pPr>
+          <w:r>
+            <w:t>INSTRUÇÕES PARA EXECUÇÃO</w:t>
+          </w:r>
+          <w:r>
+            <w:t xml:space="preserve"> </w:t>
+          </w:r>
           <w:hyperlink w:anchor="_Toc499740763">
-            <w:r>
-              <w:rPr>
-                <w:webHidden/>
-              </w:rPr>
-              <w:fldChar w:fldCharType="begin"/>
-            </w:r>
-            <w:r>
-              <w:rPr>
-                <w:webHidden/>
-              </w:rPr>
-              <w:instrText>PAGEREF _Toc499740763 \h</w:instrText>
-            </w:r>
-            <w:r>
-              <w:rPr>
-                <w:webHidden/>
-              </w:rPr>
-            </w:r>
-            <w:r>
-              <w:rPr>
-                <w:webHidden/>
-              </w:rPr>
-              <w:fldChar w:fldCharType="separate"/>
-            </w:r>
-            <w:r>
-              <w:rPr>
-                <w:rStyle w:val="IndexLink"/>
-                <w:webHidden/>
-              </w:rPr>
-              <w:t>INSTRUÇÕES PARA EXECUÇÃO</w:t>
-            </w:r>
             <w:r>
               <w:rPr>
                 <w:rStyle w:val="IndexLink"/>
                 <w:webHidden/>
               </w:rPr>
               <w:tab/>
-            </w:r>
-            <w:r>
-              <w:rPr>
-                <w:webHidden/>
-              </w:rPr>
-              <w:fldChar w:fldCharType="end"/>
             </w:r>
           </w:hyperlink>
           <w:r>
@@ -1164,155 +1102,73 @@
           <w:pPr>
             <w:pStyle w:val="TOC1"/>
           </w:pPr>
+          <w:r>
+            <w:t>CÓDIGO</w:t>
+          </w:r>
+          <w:r>
+            <w:t xml:space="preserve"> </w:t>
+          </w:r>
           <w:hyperlink w:anchor="_Toc499740763">
-            <w:r>
-              <w:rPr>
-                <w:webHidden/>
-              </w:rPr>
-              <w:fldChar w:fldCharType="begin"/>
-            </w:r>
-            <w:r>
-              <w:rPr>
-                <w:webHidden/>
-              </w:rPr>
-              <w:instrText>PAGEREF _Toc499740763 \h</w:instrText>
-            </w:r>
-            <w:r>
-              <w:rPr>
-                <w:webHidden/>
-              </w:rPr>
-            </w:r>
-            <w:r>
-              <w:rPr>
-                <w:webHidden/>
-              </w:rPr>
-              <w:fldChar w:fldCharType="separate"/>
-            </w:r>
-            <w:r>
-              <w:rPr>
-                <w:rStyle w:val="IndexLink"/>
-                <w:webHidden/>
-              </w:rPr>
-              <w:t>CÓDIGO</w:t>
-            </w:r>
             <w:r>
               <w:rPr>
                 <w:rStyle w:val="IndexLink"/>
                 <w:webHidden/>
               </w:rPr>
               <w:tab/>
-              <w:t>4</w:t>
-            </w:r>
-            <w:r>
-              <w:rPr>
-                <w:webHidden/>
-              </w:rPr>
-              <w:fldChar w:fldCharType="end"/>
             </w:r>
           </w:hyperlink>
+          <w:r>
+            <w:t>7</w:t>
+          </w:r>
         </w:p>
         <w:p>
           <w:pPr>
             <w:pStyle w:val="TOC1"/>
           </w:pPr>
+          <w:r>
+            <w:t>RESULTADOS</w:t>
+          </w:r>
+          <w:r>
+            <w:t xml:space="preserve"> </w:t>
+          </w:r>
           <w:hyperlink w:anchor="_Toc499740763">
-            <w:r>
-              <w:rPr>
-                <w:webHidden/>
-              </w:rPr>
-              <w:fldChar w:fldCharType="begin"/>
-            </w:r>
-            <w:r>
-              <w:rPr>
-                <w:webHidden/>
-              </w:rPr>
-              <w:instrText>PAGEREF _Toc499740763 \h</w:instrText>
-            </w:r>
-            <w:r>
-              <w:rPr>
-                <w:webHidden/>
-              </w:rPr>
-            </w:r>
-            <w:r>
-              <w:rPr>
-                <w:webHidden/>
-              </w:rPr>
-              <w:fldChar w:fldCharType="separate"/>
-            </w:r>
-            <w:r>
-              <w:rPr>
-                <w:rStyle w:val="IndexLink"/>
-                <w:webHidden/>
-              </w:rPr>
-              <w:t>RESULTADOS</w:t>
-            </w:r>
             <w:r>
               <w:rPr>
                 <w:rStyle w:val="IndexLink"/>
                 <w:webHidden/>
               </w:rPr>
               <w:tab/>
-              <w:t>4</w:t>
-            </w:r>
-            <w:r>
-              <w:rPr>
-                <w:webHidden/>
-              </w:rPr>
-              <w:fldChar w:fldCharType="end"/>
             </w:r>
           </w:hyperlink>
+          <w:r>
+            <w:t>8-10</w:t>
+          </w:r>
         </w:p>
         <w:p>
           <w:pPr>
             <w:pStyle w:val="TOC1"/>
           </w:pPr>
+          <w:r>
+            <w:t>BIBLIOGRAFIA</w:t>
+          </w:r>
+          <w:r>
+            <w:t xml:space="preserve"> </w:t>
+          </w:r>
           <w:hyperlink w:anchor="_Toc499740763">
-            <w:r>
-              <w:rPr>
-                <w:webHidden/>
-              </w:rPr>
-              <w:fldChar w:fldCharType="begin"/>
-            </w:r>
-            <w:r>
-              <w:rPr>
-                <w:webHidden/>
-              </w:rPr>
-              <w:instrText>PAGEREF _Toc499740763 \h</w:instrText>
-            </w:r>
-            <w:r>
-              <w:rPr>
-                <w:webHidden/>
-              </w:rPr>
-            </w:r>
-            <w:r>
-              <w:rPr>
-                <w:webHidden/>
-              </w:rPr>
-              <w:fldChar w:fldCharType="separate"/>
-            </w:r>
-            <w:r>
-              <w:rPr>
-                <w:rStyle w:val="IndexLink"/>
-                <w:webHidden/>
-              </w:rPr>
-              <w:t>BIBLIOGRAFIA</w:t>
-            </w:r>
             <w:r>
               <w:rPr>
                 <w:rStyle w:val="IndexLink"/>
                 <w:webHidden/>
               </w:rPr>
               <w:tab/>
-              <w:t>4</w:t>
-            </w:r>
-            <w:r>
-              <w:rPr>
-                <w:webHidden/>
-              </w:rPr>
-              <w:fldChar w:fldCharType="end"/>
             </w:r>
           </w:hyperlink>
+          <w:r>
+            <w:t>11</w:t>
+          </w:r>
         </w:p>
+        <w:p/>
+        <w:p/>
         <w:p/>
         <w:p>
           <w:pPr>
@@ -1718,7 +1574,55 @@
           <w:sz w:val="28"/>
           <w:szCs w:val="28"/>
         </w:rPr>
-        <w:t>O escopo inicial do projeto era a identificação de um caminho Hamiltoniano, nos grafos que atualmente estão para exemplificação e exibição de um subgrafo a partir de um vertice inicial e final informado.</w:t>
+        <w:t>O escopo inicial do projeto era</w:t>
+      </w:r>
+      <w:r>
+        <w:rPr>
+          <w:rFonts w:ascii="Arial" w:hAnsi="Arial" w:cs="Arial"/>
+          <w:sz w:val="28"/>
+          <w:szCs w:val="28"/>
+        </w:rPr>
+        <w:t>,</w:t>
+      </w:r>
+      <w:r>
+        <w:rPr>
+          <w:rFonts w:ascii="Arial" w:hAnsi="Arial" w:cs="Arial"/>
+          <w:sz w:val="28"/>
+          <w:szCs w:val="28"/>
+        </w:rPr>
+        <w:t xml:space="preserve"> a identificação de um caminho Hamiltoniano nos grafos que atualmente estão para exemplificação</w:t>
+      </w:r>
+      <w:r>
+        <w:rPr>
+          <w:rFonts w:ascii="Arial" w:hAnsi="Arial" w:cs="Arial"/>
+          <w:sz w:val="28"/>
+          <w:szCs w:val="28"/>
+        </w:rPr>
+        <w:t>,</w:t>
+      </w:r>
+      <w:r>
+        <w:rPr>
+          <w:rFonts w:ascii="Arial" w:hAnsi="Arial" w:cs="Arial"/>
+          <w:sz w:val="28"/>
+          <w:szCs w:val="28"/>
+        </w:rPr>
+        <w:t xml:space="preserve"> e</w:t>
+      </w:r>
+      <w:r>
+        <w:rPr>
+          <w:rFonts w:ascii="Arial" w:hAnsi="Arial" w:cs="Arial"/>
+          <w:sz w:val="28"/>
+          <w:szCs w:val="28"/>
+        </w:rPr>
+        <w:t xml:space="preserve"> a</w:t>
+      </w:r>
+      <w:r>
+        <w:rPr>
+          <w:rFonts w:ascii="Arial" w:hAnsi="Arial" w:cs="Arial"/>
+          <w:sz w:val="28"/>
+          <w:szCs w:val="28"/>
+        </w:rPr>
+        <w:t xml:space="preserve"> exibição de um subgrafo a partir de um vertice inicial e final informado.</w:t>
       </w:r>
     </w:p>
     <w:p>
@@ -1815,8 +1719,1015 @@
         <w:ind w:firstLine="0"/>
       </w:pPr>
     </w:p>
+    <w:p>
+      <w:pPr>
+        <w:ind w:firstLine="0"/>
+      </w:pPr>
+    </w:p>
+    <w:p>
+      <w:pPr>
+        <w:ind w:firstLine="0"/>
+      </w:pPr>
+    </w:p>
+    <w:p>
+      <w:pPr>
+        <w:ind w:firstLine="0"/>
+      </w:pPr>
+    </w:p>
+    <w:p>
+      <w:pPr>
+        <w:ind w:firstLine="0"/>
+      </w:pPr>
+    </w:p>
+    <w:p>
+      <w:pPr>
+        <w:ind w:firstLine="0"/>
+      </w:pPr>
+    </w:p>
+    <w:p>
+      <w:pPr>
+        <w:pStyle w:val="Heading1"/>
+      </w:pPr>
+      <w:r>
+        <w:lastRenderedPageBreak/>
+        <w:t>I</w:t>
+      </w:r>
+      <w:r>
+        <w:t>NSTRUÇÕES PARA EXECUÇÃO</w:t>
+      </w:r>
+    </w:p>
+    <w:p>
+      <w:pPr>
+        <w:ind w:firstLine="0"/>
+      </w:pPr>
+    </w:p>
+    <w:p>
+      <w:pPr>
+        <w:rPr>
+          <w:rFonts w:ascii="Arial" w:hAnsi="Arial" w:cs="Arial"/>
+          <w:sz w:val="28"/>
+          <w:szCs w:val="28"/>
+        </w:rPr>
+      </w:pPr>
+      <w:r>
+        <w:rPr>
+          <w:rFonts w:ascii="Arial" w:hAnsi="Arial" w:cs="Arial"/>
+          <w:sz w:val="28"/>
+          <w:szCs w:val="28"/>
+        </w:rPr>
+        <w:t xml:space="preserve">Ao executar a aplicação a partir do arquivo </w:t>
+      </w:r>
+      <w:r>
+        <w:rPr>
+          <w:rFonts w:ascii="Arial" w:hAnsi="Arial" w:cs="Arial"/>
+          <w:b/>
+          <w:bCs/>
+          <w:i/>
+          <w:iCs/>
+          <w:sz w:val="28"/>
+          <w:szCs w:val="28"/>
+        </w:rPr>
+        <w:t>“grafo.c”</w:t>
+      </w:r>
+      <w:r>
+        <w:rPr>
+          <w:rFonts w:ascii="Arial" w:hAnsi="Arial" w:cs="Arial"/>
+          <w:sz w:val="28"/>
+          <w:szCs w:val="28"/>
+        </w:rPr>
+        <w:t>, está será a primeira tela que você verá.</w:t>
+      </w:r>
+    </w:p>
+    <w:p>
+      <w:pPr>
+        <w:rPr>
+          <w:rFonts w:ascii="Arial" w:hAnsi="Arial" w:cs="Arial"/>
+          <w:sz w:val="28"/>
+          <w:szCs w:val="28"/>
+        </w:rPr>
+      </w:pPr>
+    </w:p>
+    <w:p>
+      <w:pPr>
+        <w:jc w:val="center"/>
+        <w:rPr>
+          <w:rFonts w:ascii="Arial" w:hAnsi="Arial" w:cs="Arial"/>
+          <w:sz w:val="28"/>
+          <w:szCs w:val="28"/>
+        </w:rPr>
+      </w:pPr>
+      <w:r>
+        <w:rPr>
+          <w:noProof/>
+        </w:rPr>
+        <w:drawing>
+          <wp:inline distT="0" distB="0" distL="0" distR="0" wp14:anchorId="72F7EEC1" wp14:editId="2C8F5B20">
+            <wp:extent cx="2876550" cy="2381250"/>
+            <wp:effectExtent l="0" t="0" r="0" b="0"/>
+            <wp:docPr id="5" name="Picture 5"/>
+            <wp:cNvGraphicFramePr>
+              <a:graphicFrameLocks xmlns:a="http://schemas.openxmlformats.org/drawingml/2006/main" noChangeAspect="1"/>
+            </wp:cNvGraphicFramePr>
+            <a:graphic xmlns:a="http://schemas.openxmlformats.org/drawingml/2006/main">
+              <a:graphicData uri="http://schemas.openxmlformats.org/drawingml/2006/picture">
+                <pic:pic xmlns:pic="http://schemas.openxmlformats.org/drawingml/2006/picture">
+                  <pic:nvPicPr>
+                    <pic:cNvPr id="1" name=""/>
+                    <pic:cNvPicPr/>
+                  </pic:nvPicPr>
+                  <pic:blipFill>
+                    <a:blip r:embed="rId9"/>
+                    <a:stretch>
+                      <a:fillRect/>
+                    </a:stretch>
+                  </pic:blipFill>
+                  <pic:spPr>
+                    <a:xfrm>
+                      <a:off x="0" y="0"/>
+                      <a:ext cx="2876550" cy="2381250"/>
+                    </a:xfrm>
+                    <a:prstGeom prst="rect">
+                      <a:avLst/>
+                    </a:prstGeom>
+                  </pic:spPr>
+                </pic:pic>
+              </a:graphicData>
+            </a:graphic>
+          </wp:inline>
+        </w:drawing>
+      </w:r>
+    </w:p>
+    <w:p>
+      <w:pPr>
+        <w:rPr>
+          <w:rFonts w:ascii="Arial" w:hAnsi="Arial" w:cs="Arial"/>
+          <w:sz w:val="28"/>
+          <w:szCs w:val="28"/>
+        </w:rPr>
+      </w:pPr>
+      <w:r>
+        <w:rPr>
+          <w:rFonts w:ascii="Arial" w:hAnsi="Arial" w:cs="Arial"/>
+          <w:sz w:val="28"/>
+          <w:szCs w:val="28"/>
+        </w:rPr>
+        <w:t>A partir deste menu inicial, é preciso selecionar uma opção como por exemplo a opção 6, que irá exibir o tutorial para execução.</w:t>
+      </w:r>
+      <w:r>
+        <w:rPr>
+          <w:rFonts w:ascii="Arial" w:hAnsi="Arial" w:cs="Arial"/>
+          <w:sz w:val="28"/>
+          <w:szCs w:val="28"/>
+        </w:rPr>
+        <w:t xml:space="preserve"> Para utilizar a função 5, é preciso criar um arquivo .txt na raiz da aplicação.</w:t>
+      </w:r>
+    </w:p>
+    <w:p>
+      <w:pPr>
+        <w:rPr>
+          <w:rFonts w:ascii="Arial" w:hAnsi="Arial" w:cs="Arial"/>
+          <w:sz w:val="28"/>
+          <w:szCs w:val="28"/>
+        </w:rPr>
+      </w:pPr>
+    </w:p>
+    <w:p>
+      <w:pPr>
+        <w:ind w:left="-567"/>
+        <w:jc w:val="center"/>
+        <w:rPr>
+          <w:rFonts w:ascii="Arial" w:hAnsi="Arial" w:cs="Arial"/>
+          <w:sz w:val="28"/>
+          <w:szCs w:val="28"/>
+        </w:rPr>
+      </w:pPr>
+      <w:r>
+        <w:rPr>
+          <w:noProof/>
+        </w:rPr>
+        <w:drawing>
+          <wp:inline distT="0" distB="0" distL="0" distR="0" wp14:anchorId="7F91834E" wp14:editId="6C57B697">
+            <wp:extent cx="5400040" cy="1494155"/>
+            <wp:effectExtent l="0" t="0" r="0" b="0"/>
+            <wp:docPr id="6" name="Picture 6"/>
+            <wp:cNvGraphicFramePr>
+              <a:graphicFrameLocks xmlns:a="http://schemas.openxmlformats.org/drawingml/2006/main" noChangeAspect="1"/>
+            </wp:cNvGraphicFramePr>
+            <a:graphic xmlns:a="http://schemas.openxmlformats.org/drawingml/2006/main">
+              <a:graphicData uri="http://schemas.openxmlformats.org/drawingml/2006/picture">
+                <pic:pic xmlns:pic="http://schemas.openxmlformats.org/drawingml/2006/picture">
+                  <pic:nvPicPr>
+                    <pic:cNvPr id="1" name=""/>
+                    <pic:cNvPicPr/>
+                  </pic:nvPicPr>
+                  <pic:blipFill>
+                    <a:blip r:embed="rId10"/>
+                    <a:stretch>
+                      <a:fillRect/>
+                    </a:stretch>
+                  </pic:blipFill>
+                  <pic:spPr>
+                    <a:xfrm>
+                      <a:off x="0" y="0"/>
+                      <a:ext cx="5400040" cy="1494155"/>
+                    </a:xfrm>
+                    <a:prstGeom prst="rect">
+                      <a:avLst/>
+                    </a:prstGeom>
+                  </pic:spPr>
+                </pic:pic>
+              </a:graphicData>
+            </a:graphic>
+          </wp:inline>
+        </w:drawing>
+      </w:r>
+    </w:p>
+    <w:p>
+      <w:pPr>
+        <w:ind w:left="-567"/>
+        <w:rPr>
+          <w:rFonts w:ascii="Arial" w:hAnsi="Arial" w:cs="Arial"/>
+          <w:sz w:val="28"/>
+          <w:szCs w:val="28"/>
+        </w:rPr>
+      </w:pPr>
+    </w:p>
+    <w:p>
+      <w:pPr>
+        <w:ind w:left="-567"/>
+        <w:rPr>
+          <w:rFonts w:ascii="Arial" w:hAnsi="Arial" w:cs="Arial"/>
+          <w:sz w:val="28"/>
+          <w:szCs w:val="28"/>
+        </w:rPr>
+      </w:pPr>
+      <w:r>
+        <w:rPr>
+          <w:rFonts w:ascii="Arial" w:hAnsi="Arial" w:cs="Arial"/>
+          <w:sz w:val="28"/>
+          <w:szCs w:val="28"/>
+        </w:rPr>
+        <w:tab/>
+      </w:r>
+    </w:p>
+    <w:p>
+      <w:pPr>
+        <w:ind w:left="-567"/>
+        <w:rPr>
+          <w:rFonts w:ascii="Arial" w:hAnsi="Arial" w:cs="Arial"/>
+          <w:sz w:val="28"/>
+          <w:szCs w:val="28"/>
+        </w:rPr>
+      </w:pPr>
+    </w:p>
+    <w:p>
+      <w:pPr>
+        <w:ind w:left="-567"/>
+        <w:rPr>
+          <w:rFonts w:ascii="Arial" w:hAnsi="Arial" w:cs="Arial"/>
+          <w:sz w:val="28"/>
+          <w:szCs w:val="28"/>
+        </w:rPr>
+      </w:pPr>
+    </w:p>
+    <w:p>
+      <w:pPr>
+        <w:ind w:left="-567"/>
+        <w:rPr>
+          <w:rFonts w:ascii="Arial" w:hAnsi="Arial" w:cs="Arial"/>
+          <w:sz w:val="28"/>
+          <w:szCs w:val="28"/>
+        </w:rPr>
+      </w:pPr>
+    </w:p>
+    <w:p>
+      <w:pPr>
+        <w:ind w:left="-567"/>
+        <w:rPr>
+          <w:rFonts w:ascii="Arial" w:hAnsi="Arial" w:cs="Arial"/>
+          <w:sz w:val="28"/>
+          <w:szCs w:val="28"/>
+        </w:rPr>
+      </w:pPr>
+    </w:p>
+    <w:p>
+      <w:pPr>
+        <w:pStyle w:val="Heading1"/>
+        <w:ind w:firstLine="708"/>
+      </w:pPr>
+      <w:r>
+        <w:lastRenderedPageBreak/>
+        <w:t>CÓDIGO</w:t>
+      </w:r>
+    </w:p>
+    <w:p/>
+    <w:p>
+      <w:pPr>
+        <w:rPr>
+          <w:rFonts w:ascii="Arial" w:hAnsi="Arial" w:cs="Arial"/>
+          <w:sz w:val="28"/>
+          <w:szCs w:val="28"/>
+        </w:rPr>
+      </w:pPr>
+      <w:r>
+        <w:rPr>
+          <w:rFonts w:ascii="Arial" w:hAnsi="Arial" w:cs="Arial"/>
+          <w:sz w:val="28"/>
+          <w:szCs w:val="28"/>
+        </w:rPr>
+        <w:t xml:space="preserve">Para visualização do código acesso o arquivo </w:t>
+      </w:r>
+      <w:r>
+        <w:rPr>
+          <w:rFonts w:ascii="Arial" w:hAnsi="Arial" w:cs="Arial"/>
+          <w:b/>
+          <w:bCs/>
+          <w:i/>
+          <w:iCs/>
+          <w:sz w:val="28"/>
+          <w:szCs w:val="28"/>
+        </w:rPr>
+        <w:t>“grafo.c”</w:t>
+      </w:r>
+      <w:r>
+        <w:rPr>
+          <w:rFonts w:ascii="Arial" w:hAnsi="Arial" w:cs="Arial"/>
+          <w:sz w:val="28"/>
+          <w:szCs w:val="28"/>
+        </w:rPr>
+        <w:t>, o grafo não será inserido aqui no documento, pois é muito extenso.</w:t>
+      </w:r>
+    </w:p>
+    <w:p>
+      <w:pPr>
+        <w:rPr>
+          <w:rFonts w:ascii="Arial" w:hAnsi="Arial" w:cs="Arial"/>
+          <w:sz w:val="28"/>
+          <w:szCs w:val="28"/>
+        </w:rPr>
+      </w:pPr>
+    </w:p>
+    <w:p>
+      <w:pPr>
+        <w:ind w:left="-567"/>
+        <w:jc w:val="center"/>
+        <w:rPr>
+          <w:rFonts w:ascii="Arial" w:hAnsi="Arial" w:cs="Arial"/>
+          <w:sz w:val="28"/>
+          <w:szCs w:val="28"/>
+        </w:rPr>
+      </w:pPr>
+      <w:r>
+        <w:rPr>
+          <w:noProof/>
+        </w:rPr>
+        <w:drawing>
+          <wp:inline distT="0" distB="0" distL="0" distR="0" wp14:anchorId="7D79177E" wp14:editId="7777834C">
+            <wp:extent cx="5400040" cy="7045325"/>
+            <wp:effectExtent l="0" t="0" r="0" b="3175"/>
+            <wp:docPr id="12" name="Picture 12"/>
+            <wp:cNvGraphicFramePr>
+              <a:graphicFrameLocks xmlns:a="http://schemas.openxmlformats.org/drawingml/2006/main" noChangeAspect="1"/>
+            </wp:cNvGraphicFramePr>
+            <a:graphic xmlns:a="http://schemas.openxmlformats.org/drawingml/2006/main">
+              <a:graphicData uri="http://schemas.openxmlformats.org/drawingml/2006/picture">
+                <pic:pic xmlns:pic="http://schemas.openxmlformats.org/drawingml/2006/picture">
+                  <pic:nvPicPr>
+                    <pic:cNvPr id="1" name=""/>
+                    <pic:cNvPicPr/>
+                  </pic:nvPicPr>
+                  <pic:blipFill>
+                    <a:blip r:embed="rId11"/>
+                    <a:stretch>
+                      <a:fillRect/>
+                    </a:stretch>
+                  </pic:blipFill>
+                  <pic:spPr>
+                    <a:xfrm>
+                      <a:off x="0" y="0"/>
+                      <a:ext cx="5400040" cy="7045325"/>
+                    </a:xfrm>
+                    <a:prstGeom prst="rect">
+                      <a:avLst/>
+                    </a:prstGeom>
+                  </pic:spPr>
+                </pic:pic>
+              </a:graphicData>
+            </a:graphic>
+          </wp:inline>
+        </w:drawing>
+      </w:r>
+    </w:p>
+    <w:p/>
+    <w:p>
+      <w:pPr>
+        <w:pStyle w:val="Heading1"/>
+        <w:rPr>
+          <w:rFonts w:cs="Arial"/>
+          <w:sz w:val="28"/>
+          <w:szCs w:val="28"/>
+        </w:rPr>
+      </w:pPr>
+      <w:r>
+        <w:lastRenderedPageBreak/>
+        <w:t>RESULTADOS</w:t>
+      </w:r>
+    </w:p>
+    <w:p>
+      <w:pPr>
+        <w:ind w:left="-567"/>
+        <w:rPr>
+          <w:rFonts w:ascii="Arial" w:hAnsi="Arial" w:cs="Arial"/>
+          <w:sz w:val="28"/>
+          <w:szCs w:val="28"/>
+        </w:rPr>
+      </w:pPr>
+    </w:p>
+    <w:p>
+      <w:pPr>
+        <w:ind w:left="-567"/>
+        <w:rPr>
+          <w:rFonts w:ascii="Arial" w:hAnsi="Arial" w:cs="Arial"/>
+          <w:sz w:val="28"/>
+          <w:szCs w:val="28"/>
+        </w:rPr>
+      </w:pPr>
+      <w:r>
+        <w:rPr>
+          <w:rFonts w:ascii="Arial" w:hAnsi="Arial" w:cs="Arial"/>
+          <w:sz w:val="28"/>
+          <w:szCs w:val="28"/>
+        </w:rPr>
+        <w:t>A opção 1 e 2 são os grafos de exemplificação do funcionamento da aplicação, a opção 1 irá exibir o grafo, a matriz de adjacencia e a classificação do grafo, como a imagem abaixo.</w:t>
+      </w:r>
+    </w:p>
+    <w:p>
+      <w:pPr>
+        <w:ind w:left="-567"/>
+        <w:rPr>
+          <w:rFonts w:ascii="Arial" w:hAnsi="Arial" w:cs="Arial"/>
+          <w:sz w:val="28"/>
+          <w:szCs w:val="28"/>
+        </w:rPr>
+      </w:pPr>
+    </w:p>
+    <w:p>
+      <w:pPr>
+        <w:ind w:left="-567"/>
+        <w:rPr>
+          <w:rFonts w:ascii="Arial" w:hAnsi="Arial" w:cs="Arial"/>
+          <w:sz w:val="28"/>
+          <w:szCs w:val="28"/>
+        </w:rPr>
+      </w:pPr>
+      <w:r>
+        <w:rPr>
+          <w:noProof/>
+        </w:rPr>
+        <w:drawing>
+          <wp:inline distT="0" distB="0" distL="0" distR="0" wp14:anchorId="12EFDE4A" wp14:editId="172F87F7">
+            <wp:extent cx="5143500" cy="4838700"/>
+            <wp:effectExtent l="0" t="0" r="0" b="0"/>
+            <wp:docPr id="7" name="Picture 7"/>
+            <wp:cNvGraphicFramePr>
+              <a:graphicFrameLocks xmlns:a="http://schemas.openxmlformats.org/drawingml/2006/main" noChangeAspect="1"/>
+            </wp:cNvGraphicFramePr>
+            <a:graphic xmlns:a="http://schemas.openxmlformats.org/drawingml/2006/main">
+              <a:graphicData uri="http://schemas.openxmlformats.org/drawingml/2006/picture">
+                <pic:pic xmlns:pic="http://schemas.openxmlformats.org/drawingml/2006/picture">
+                  <pic:nvPicPr>
+                    <pic:cNvPr id="1" name=""/>
+                    <pic:cNvPicPr/>
+                  </pic:nvPicPr>
+                  <pic:blipFill>
+                    <a:blip r:embed="rId12"/>
+                    <a:stretch>
+                      <a:fillRect/>
+                    </a:stretch>
+                  </pic:blipFill>
+                  <pic:spPr>
+                    <a:xfrm>
+                      <a:off x="0" y="0"/>
+                      <a:ext cx="5143500" cy="4838700"/>
+                    </a:xfrm>
+                    <a:prstGeom prst="rect">
+                      <a:avLst/>
+                    </a:prstGeom>
+                  </pic:spPr>
+                </pic:pic>
+              </a:graphicData>
+            </a:graphic>
+          </wp:inline>
+        </w:drawing>
+      </w:r>
+    </w:p>
+    <w:p>
+      <w:pPr>
+        <w:ind w:firstLine="0"/>
+        <w:rPr>
+          <w:rFonts w:ascii="Arial" w:hAnsi="Arial" w:cs="Arial"/>
+          <w:sz w:val="28"/>
+          <w:szCs w:val="28"/>
+        </w:rPr>
+      </w:pPr>
+    </w:p>
+    <w:p>
+      <w:pPr>
+        <w:ind w:firstLine="0"/>
+        <w:rPr>
+          <w:rFonts w:ascii="Arial" w:hAnsi="Arial" w:cs="Arial"/>
+          <w:sz w:val="28"/>
+          <w:szCs w:val="28"/>
+        </w:rPr>
+      </w:pPr>
+      <w:r>
+        <w:rPr>
+          <w:rFonts w:ascii="Arial" w:hAnsi="Arial" w:cs="Arial"/>
+          <w:sz w:val="28"/>
+          <w:szCs w:val="28"/>
+        </w:rPr>
+        <w:tab/>
+      </w:r>
+    </w:p>
+    <w:p>
+      <w:pPr>
+        <w:ind w:firstLine="0"/>
+        <w:rPr>
+          <w:rFonts w:ascii="Arial" w:hAnsi="Arial" w:cs="Arial"/>
+          <w:sz w:val="28"/>
+          <w:szCs w:val="28"/>
+        </w:rPr>
+      </w:pPr>
+    </w:p>
+    <w:p>
+      <w:pPr>
+        <w:ind w:firstLine="0"/>
+        <w:rPr>
+          <w:rFonts w:ascii="Arial" w:hAnsi="Arial" w:cs="Arial"/>
+          <w:sz w:val="28"/>
+          <w:szCs w:val="28"/>
+        </w:rPr>
+      </w:pPr>
+    </w:p>
+    <w:p>
+      <w:pPr>
+        <w:ind w:firstLine="0"/>
+        <w:rPr>
+          <w:rFonts w:ascii="Arial" w:hAnsi="Arial" w:cs="Arial"/>
+          <w:sz w:val="28"/>
+          <w:szCs w:val="28"/>
+        </w:rPr>
+      </w:pPr>
+    </w:p>
+    <w:p>
+      <w:pPr>
+        <w:ind w:firstLine="0"/>
+        <w:rPr>
+          <w:rFonts w:ascii="Arial" w:hAnsi="Arial" w:cs="Arial"/>
+          <w:sz w:val="28"/>
+          <w:szCs w:val="28"/>
+        </w:rPr>
+      </w:pPr>
+    </w:p>
+    <w:p>
+      <w:pPr>
+        <w:ind w:firstLine="0"/>
+        <w:rPr>
+          <w:rFonts w:ascii="Arial" w:hAnsi="Arial" w:cs="Arial"/>
+          <w:sz w:val="28"/>
+          <w:szCs w:val="28"/>
+        </w:rPr>
+      </w:pPr>
+    </w:p>
+    <w:p>
+      <w:pPr>
+        <w:ind w:firstLine="708"/>
+        <w:rPr>
+          <w:rFonts w:ascii="Arial" w:hAnsi="Arial" w:cs="Arial"/>
+          <w:sz w:val="28"/>
+          <w:szCs w:val="28"/>
+        </w:rPr>
+      </w:pPr>
+      <w:r>
+        <w:rPr>
+          <w:rFonts w:ascii="Arial" w:hAnsi="Arial" w:cs="Arial"/>
+          <w:sz w:val="28"/>
+          <w:szCs w:val="28"/>
+        </w:rPr>
+        <w:lastRenderedPageBreak/>
+        <w:t>Já a opção 2, possui um grafo mais elaborado, que iria ser utilizado para busca em profundidade e exibição de um subgrafo, como a imagem a seguir.</w:t>
+      </w:r>
+    </w:p>
+    <w:p>
+      <w:pPr>
+        <w:ind w:firstLine="0"/>
+        <w:rPr>
+          <w:rFonts w:ascii="Arial" w:hAnsi="Arial" w:cs="Arial"/>
+          <w:sz w:val="28"/>
+          <w:szCs w:val="28"/>
+        </w:rPr>
+      </w:pPr>
+    </w:p>
+    <w:p>
+      <w:pPr>
+        <w:ind w:firstLine="0"/>
+      </w:pPr>
+      <w:r>
+        <w:rPr>
+          <w:noProof/>
+        </w:rPr>
+        <w:drawing>
+          <wp:inline distT="0" distB="0" distL="0" distR="0" wp14:anchorId="70F26275" wp14:editId="15F66383">
+            <wp:extent cx="5400040" cy="4973320"/>
+            <wp:effectExtent l="0" t="0" r="0" b="0"/>
+            <wp:docPr id="8" name="Picture 8"/>
+            <wp:cNvGraphicFramePr>
+              <a:graphicFrameLocks xmlns:a="http://schemas.openxmlformats.org/drawingml/2006/main" noChangeAspect="1"/>
+            </wp:cNvGraphicFramePr>
+            <a:graphic xmlns:a="http://schemas.openxmlformats.org/drawingml/2006/main">
+              <a:graphicData uri="http://schemas.openxmlformats.org/drawingml/2006/picture">
+                <pic:pic xmlns:pic="http://schemas.openxmlformats.org/drawingml/2006/picture">
+                  <pic:nvPicPr>
+                    <pic:cNvPr id="1" name=""/>
+                    <pic:cNvPicPr/>
+                  </pic:nvPicPr>
+                  <pic:blipFill>
+                    <a:blip r:embed="rId13"/>
+                    <a:stretch>
+                      <a:fillRect/>
+                    </a:stretch>
+                  </pic:blipFill>
+                  <pic:spPr>
+                    <a:xfrm>
+                      <a:off x="0" y="0"/>
+                      <a:ext cx="5400040" cy="4973320"/>
+                    </a:xfrm>
+                    <a:prstGeom prst="rect">
+                      <a:avLst/>
+                    </a:prstGeom>
+                  </pic:spPr>
+                </pic:pic>
+              </a:graphicData>
+            </a:graphic>
+          </wp:inline>
+        </w:drawing>
+      </w:r>
+    </w:p>
+    <w:p>
+      <w:pPr>
+        <w:ind w:firstLine="0"/>
+      </w:pPr>
+    </w:p>
+    <w:p>
+      <w:pPr>
+        <w:ind w:firstLine="708"/>
+        <w:rPr>
+          <w:rFonts w:ascii="Arial" w:hAnsi="Arial" w:cs="Arial"/>
+          <w:sz w:val="28"/>
+          <w:szCs w:val="28"/>
+        </w:rPr>
+      </w:pPr>
+    </w:p>
+    <w:p>
+      <w:pPr>
+        <w:ind w:firstLine="708"/>
+        <w:rPr>
+          <w:rFonts w:ascii="Arial" w:hAnsi="Arial" w:cs="Arial"/>
+          <w:sz w:val="28"/>
+          <w:szCs w:val="28"/>
+        </w:rPr>
+      </w:pPr>
+    </w:p>
+    <w:p>
+      <w:pPr>
+        <w:ind w:firstLine="708"/>
+        <w:rPr>
+          <w:rFonts w:ascii="Arial" w:hAnsi="Arial" w:cs="Arial"/>
+          <w:sz w:val="28"/>
+          <w:szCs w:val="28"/>
+        </w:rPr>
+      </w:pPr>
+    </w:p>
+    <w:p>
+      <w:pPr>
+        <w:ind w:firstLine="708"/>
+        <w:rPr>
+          <w:rFonts w:ascii="Arial" w:hAnsi="Arial" w:cs="Arial"/>
+          <w:sz w:val="28"/>
+          <w:szCs w:val="28"/>
+        </w:rPr>
+      </w:pPr>
+    </w:p>
+    <w:p>
+      <w:pPr>
+        <w:ind w:firstLine="708"/>
+        <w:rPr>
+          <w:rFonts w:ascii="Arial" w:hAnsi="Arial" w:cs="Arial"/>
+          <w:sz w:val="28"/>
+          <w:szCs w:val="28"/>
+        </w:rPr>
+      </w:pPr>
+    </w:p>
+    <w:p>
+      <w:pPr>
+        <w:ind w:firstLine="708"/>
+        <w:rPr>
+          <w:rFonts w:ascii="Arial" w:hAnsi="Arial" w:cs="Arial"/>
+          <w:sz w:val="28"/>
+          <w:szCs w:val="28"/>
+        </w:rPr>
+      </w:pPr>
+    </w:p>
+    <w:p>
+      <w:pPr>
+        <w:ind w:firstLine="708"/>
+        <w:rPr>
+          <w:rFonts w:ascii="Arial" w:hAnsi="Arial" w:cs="Arial"/>
+          <w:sz w:val="28"/>
+          <w:szCs w:val="28"/>
+        </w:rPr>
+      </w:pPr>
+    </w:p>
+    <w:p>
+      <w:pPr>
+        <w:ind w:firstLine="708"/>
+        <w:rPr>
+          <w:rFonts w:ascii="Arial" w:hAnsi="Arial" w:cs="Arial"/>
+          <w:sz w:val="28"/>
+          <w:szCs w:val="28"/>
+        </w:rPr>
+      </w:pPr>
+      <w:r>
+        <w:rPr>
+          <w:rFonts w:ascii="Arial" w:hAnsi="Arial" w:cs="Arial"/>
+          <w:sz w:val="28"/>
+          <w:szCs w:val="28"/>
+        </w:rPr>
+        <w:lastRenderedPageBreak/>
+        <w:t>E também é exibido a sua Matriz de Adjacencia com 20 vertices como na imagem a seguir.</w:t>
+      </w:r>
+    </w:p>
+    <w:p>
+      <w:pPr>
+        <w:ind w:firstLine="0"/>
+      </w:pPr>
+    </w:p>
+    <w:p>
+      <w:pPr>
+        <w:ind w:firstLine="0"/>
+      </w:pPr>
+      <w:r>
+        <w:rPr>
+          <w:noProof/>
+        </w:rPr>
+        <w:drawing>
+          <wp:inline distT="0" distB="0" distL="0" distR="0" wp14:anchorId="1DFD7C8F" wp14:editId="18AA7070">
+            <wp:extent cx="5400040" cy="3575050"/>
+            <wp:effectExtent l="0" t="0" r="0" b="6350"/>
+            <wp:docPr id="9" name="Picture 9"/>
+            <wp:cNvGraphicFramePr>
+              <a:graphicFrameLocks xmlns:a="http://schemas.openxmlformats.org/drawingml/2006/main" noChangeAspect="1"/>
+            </wp:cNvGraphicFramePr>
+            <a:graphic xmlns:a="http://schemas.openxmlformats.org/drawingml/2006/main">
+              <a:graphicData uri="http://schemas.openxmlformats.org/drawingml/2006/picture">
+                <pic:pic xmlns:pic="http://schemas.openxmlformats.org/drawingml/2006/picture">
+                  <pic:nvPicPr>
+                    <pic:cNvPr id="1" name=""/>
+                    <pic:cNvPicPr/>
+                  </pic:nvPicPr>
+                  <pic:blipFill>
+                    <a:blip r:embed="rId14"/>
+                    <a:stretch>
+                      <a:fillRect/>
+                    </a:stretch>
+                  </pic:blipFill>
+                  <pic:spPr>
+                    <a:xfrm>
+                      <a:off x="0" y="0"/>
+                      <a:ext cx="5400040" cy="3575050"/>
+                    </a:xfrm>
+                    <a:prstGeom prst="rect">
+                      <a:avLst/>
+                    </a:prstGeom>
+                  </pic:spPr>
+                </pic:pic>
+              </a:graphicData>
+            </a:graphic>
+          </wp:inline>
+        </w:drawing>
+      </w:r>
+    </w:p>
+    <w:p>
+      <w:pPr>
+        <w:ind w:firstLine="0"/>
+      </w:pPr>
+    </w:p>
+    <w:p>
+      <w:pPr>
+        <w:ind w:firstLine="708"/>
+        <w:rPr>
+          <w:rFonts w:ascii="Arial" w:hAnsi="Arial" w:cs="Arial"/>
+          <w:sz w:val="28"/>
+          <w:szCs w:val="28"/>
+        </w:rPr>
+      </w:pPr>
+      <w:r>
+        <w:rPr>
+          <w:rFonts w:ascii="Arial" w:hAnsi="Arial" w:cs="Arial"/>
+          <w:sz w:val="28"/>
+          <w:szCs w:val="28"/>
+        </w:rPr>
+        <w:t xml:space="preserve">E </w:t>
+      </w:r>
+      <w:r>
+        <w:rPr>
+          <w:rFonts w:ascii="Arial" w:hAnsi="Arial" w:cs="Arial"/>
+          <w:sz w:val="28"/>
+          <w:szCs w:val="28"/>
+        </w:rPr>
+        <w:t>por fim a parte de inserção de grafos via arquivo.</w:t>
+      </w:r>
+    </w:p>
+    <w:p>
+      <w:pPr>
+        <w:ind w:firstLine="0"/>
+      </w:pPr>
+    </w:p>
+    <w:p>
+      <w:pPr>
+        <w:ind w:firstLine="0"/>
+        <w:jc w:val="center"/>
+      </w:pPr>
+      <w:r>
+        <w:rPr>
+          <w:noProof/>
+        </w:rPr>
+        <w:drawing>
+          <wp:inline distT="0" distB="0" distL="0" distR="0" wp14:anchorId="0ED6E01E" wp14:editId="6460A242">
+            <wp:extent cx="4067175" cy="3409950"/>
+            <wp:effectExtent l="0" t="0" r="9525" b="0"/>
+            <wp:docPr id="10" name="Picture 10"/>
+            <wp:cNvGraphicFramePr>
+              <a:graphicFrameLocks xmlns:a="http://schemas.openxmlformats.org/drawingml/2006/main" noChangeAspect="1"/>
+            </wp:cNvGraphicFramePr>
+            <a:graphic xmlns:a="http://schemas.openxmlformats.org/drawingml/2006/main">
+              <a:graphicData uri="http://schemas.openxmlformats.org/drawingml/2006/picture">
+                <pic:pic xmlns:pic="http://schemas.openxmlformats.org/drawingml/2006/picture">
+                  <pic:nvPicPr>
+                    <pic:cNvPr id="1" name=""/>
+                    <pic:cNvPicPr/>
+                  </pic:nvPicPr>
+                  <pic:blipFill>
+                    <a:blip r:embed="rId15"/>
+                    <a:stretch>
+                      <a:fillRect/>
+                    </a:stretch>
+                  </pic:blipFill>
+                  <pic:spPr>
+                    <a:xfrm>
+                      <a:off x="0" y="0"/>
+                      <a:ext cx="4067175" cy="3409950"/>
+                    </a:xfrm>
+                    <a:prstGeom prst="rect">
+                      <a:avLst/>
+                    </a:prstGeom>
+                  </pic:spPr>
+                </pic:pic>
+              </a:graphicData>
+            </a:graphic>
+          </wp:inline>
+        </w:drawing>
+      </w:r>
+    </w:p>
+    <w:p>
+      <w:pPr>
+        <w:pStyle w:val="Heading1"/>
+        <w:rPr>
+          <w:rFonts w:cs="Arial"/>
+          <w:sz w:val="28"/>
+          <w:szCs w:val="28"/>
+        </w:rPr>
+      </w:pPr>
+      <w:r>
+        <w:lastRenderedPageBreak/>
+        <w:t>BIBLIOGRAFIA</w:t>
+      </w:r>
+    </w:p>
+    <w:p>
+      <w:pPr>
+        <w:ind w:left="-567"/>
+        <w:rPr>
+          <w:rFonts w:ascii="Arial" w:hAnsi="Arial" w:cs="Arial"/>
+          <w:sz w:val="28"/>
+          <w:szCs w:val="28"/>
+        </w:rPr>
+      </w:pPr>
+    </w:p>
+    <w:p>
+      <w:pPr>
+        <w:ind w:firstLine="0"/>
+        <w:jc w:val="center"/>
+      </w:pPr>
+      <w:hyperlink r:id="rId16" w:history="1">
+        <w:r>
+          <w:rPr>
+            <w:rStyle w:val="Hyperlink"/>
+            <w:rFonts w:ascii="Arial" w:hAnsi="Arial" w:cs="Arial"/>
+            <w:sz w:val="28"/>
+            <w:szCs w:val="28"/>
+          </w:rPr>
+          <w:t>https://github.com/MoienTajik/AspNetCore-Developer-Roadma</w:t>
+        </w:r>
+        <w:r>
+          <w:rPr>
+            <w:rStyle w:val="Hyperlink"/>
+            <w:rFonts w:ascii="Arial" w:hAnsi="Arial" w:cs="Arial"/>
+            <w:sz w:val="28"/>
+            <w:szCs w:val="28"/>
+          </w:rPr>
+          <w:t>p</w:t>
+        </w:r>
+      </w:hyperlink>
+      <w:r>
+        <w:t xml:space="preserve"> </w:t>
+      </w:r>
+      <w:hyperlink r:id="rId17" w:history="1">
+        <w:r>
+          <w:rPr>
+            <w:rStyle w:val="Hyperlink"/>
+            <w:rFonts w:ascii="Arial" w:hAnsi="Arial" w:cs="Arial"/>
+            <w:sz w:val="28"/>
+            <w:szCs w:val="28"/>
+          </w:rPr>
+          <w:t>https://www.ime.usp.br/~pf/algoritmos_para_grafos/aulas/graphdatastructs.html</w:t>
+        </w:r>
+      </w:hyperlink>
+      <w:r>
+        <w:t xml:space="preserve"> </w:t>
+      </w:r>
+    </w:p>
+    <w:p>
+      <w:pPr>
+        <w:ind w:firstLine="0"/>
+        <w:jc w:val="center"/>
+        <w:rPr>
+          <w:rFonts w:ascii="Arial" w:hAnsi="Arial" w:cs="Arial"/>
+          <w:sz w:val="28"/>
+          <w:szCs w:val="28"/>
+        </w:rPr>
+      </w:pPr>
+      <w:hyperlink r:id="rId18" w:history="1">
+        <w:r>
+          <w:rPr>
+            <w:rStyle w:val="Hyperlink"/>
+            <w:rFonts w:ascii="Arial" w:hAnsi="Arial" w:cs="Arial"/>
+            <w:sz w:val="28"/>
+            <w:szCs w:val="28"/>
+          </w:rPr>
+          <w:t>http://linguagemc.com.br/</w:t>
+        </w:r>
+      </w:hyperlink>
+      <w:r>
+        <w:t xml:space="preserve"> </w:t>
+      </w:r>
+      <w:hyperlink r:id="rId19" w:history="1">
+        <w:r>
+          <w:rPr>
+            <w:rStyle w:val="Hyperlink"/>
+            <w:rFonts w:ascii="Arial" w:hAnsi="Arial" w:cs="Arial"/>
+            <w:sz w:val="28"/>
+            <w:szCs w:val="28"/>
+          </w:rPr>
+          <w:t>https://homepages.dcc.ufmg.br/~ro</w:t>
+        </w:r>
+        <w:r>
+          <w:rPr>
+            <w:rStyle w:val="Hyperlink"/>
+            <w:rFonts w:ascii="Arial" w:hAnsi="Arial" w:cs="Arial"/>
+            <w:sz w:val="28"/>
+            <w:szCs w:val="28"/>
+          </w:rPr>
+          <w:t>d</w:t>
+        </w:r>
+        <w:r>
+          <w:rPr>
+            <w:rStyle w:val="Hyperlink"/>
+            <w:rFonts w:ascii="Arial" w:hAnsi="Arial" w:cs="Arial"/>
+            <w:sz w:val="28"/>
+            <w:szCs w:val="28"/>
+          </w:rPr>
+          <w:t>olfo/aedsi-2-10/Funcoes/funcoes.html</w:t>
+        </w:r>
+      </w:hyperlink>
+    </w:p>
+    <w:p>
+      <w:pPr>
+        <w:ind w:firstLine="0"/>
+        <w:jc w:val="center"/>
+      </w:pPr>
+    </w:p>
     <w:sectPr>
-      <w:footerReference w:type="default" r:id="rId9"/>
+      <w:footerReference w:type="default" r:id="rId20"/>
       <w:pgSz w:w="11906" w:h="16838"/>
       <w:pgMar w:top="1417" w:right="1701" w:bottom="1417" w:left="1701" w:header="0" w:footer="708" w:gutter="0"/>
       <w:cols w:space="720"/>
@@ -2701,6 +3612,41 @@
       <w:suppressLineNumbers/>
     </w:pPr>
   </w:style>
+  <w:style w:type="character" w:styleId="Hyperlink">
+    <w:name w:val="Hyperlink"/>
+    <w:basedOn w:val="DefaultParagraphFont"/>
+    <w:uiPriority w:val="99"/>
+    <w:unhideWhenUsed/>
+    <w:rsid w:val="00A17612"/>
+    <w:rPr>
+      <w:color w:val="0563C1" w:themeColor="hyperlink"/>
+      <w:u w:val="single"/>
+    </w:rPr>
+  </w:style>
+  <w:style w:type="character" w:styleId="UnresolvedMention">
+    <w:name w:val="Unresolved Mention"/>
+    <w:basedOn w:val="DefaultParagraphFont"/>
+    <w:uiPriority w:val="99"/>
+    <w:semiHidden/>
+    <w:unhideWhenUsed/>
+    <w:rsid w:val="00A17612"/>
+    <w:rPr>
+      <w:color w:val="605E5C"/>
+      <w:shd w:val="clear" w:color="auto" w:fill="E1DFDD"/>
+    </w:rPr>
+  </w:style>
+  <w:style w:type="character" w:styleId="FollowedHyperlink">
+    <w:name w:val="FollowedHyperlink"/>
+    <w:basedOn w:val="DefaultParagraphFont"/>
+    <w:uiPriority w:val="99"/>
+    <w:semiHidden/>
+    <w:unhideWhenUsed/>
+    <w:rsid w:val="00A17612"/>
+    <w:rPr>
+      <w:color w:val="954F72" w:themeColor="followedHyperlink"/>
+      <w:u w:val="single"/>
+    </w:rPr>
+  </w:style>
 </w:styles>
 </file>
 
